--- a/relatorios/RELATORIO.docx
+++ b/relatorios/RELATORIO.docx
@@ -53,21 +53,12 @@
         </w:rPr>
         <w:t xml:space="preserve"> </w:t>
       </w:r>
-      <w:proofErr w:type="gramStart"/>
       <w:r>
         <w:rPr>
           <w:sz w:val="24"/>
           <w:szCs w:val="24"/>
         </w:rPr>
-        <w:t>de  serviço</w:t>
-      </w:r>
-      <w:proofErr w:type="gramEnd"/>
-      <w:r>
-        <w:rPr>
-          <w:sz w:val="24"/>
-          <w:szCs w:val="24"/>
-        </w:rPr>
-        <w:t xml:space="preserve">  de  24Hs  do  dia  </w:t>
+        <w:t xml:space="preserve">de serviço de 24Hs do dia </w:t>
       </w:r>
       <w:r>
         <w:rPr>
@@ -81,7 +72,7 @@
           <w:sz w:val="24"/>
           <w:szCs w:val="24"/>
         </w:rPr>
-        <w:t xml:space="preserve">  para </w:t>
+        <w:t xml:space="preserve"> para </w:t>
       </w:r>
       <w:r>
         <w:rPr>
@@ -116,18 +107,8 @@
           <w:sz w:val="24"/>
           <w:szCs w:val="24"/>
         </w:rPr>
-        <w:t>,  ao  CMT  da  4ª  CIA/11º  BPM.</w:t>
+        <w:t>, ao CMT da 4ª CIA/11º BPM.</w:t>
       </w:r>
-    </w:p>
-    <w:p>
-      <w:pPr>
-        <w:pStyle w:val="Ttulo13"/>
-      </w:pPr>
-    </w:p>
-    <w:p>
-      <w:pPr>
-        <w:ind w:firstLine="708"/>
-      </w:pPr>
     </w:p>
     <w:sectPr>
       <w:headerReference w:type="default" r:id="rId7"/>
@@ -323,9 +304,9 @@
     <w:tblGrid>
       <w:gridCol w:w="2360"/>
       <w:gridCol w:w="1609"/>
-      <w:gridCol w:w="2263"/>
-      <w:gridCol w:w="1448"/>
-      <w:gridCol w:w="3088"/>
+      <w:gridCol w:w="2830"/>
+      <w:gridCol w:w="1701"/>
+      <w:gridCol w:w="2268"/>
     </w:tblGrid>
     <w:tr>
       <w:trPr>
@@ -421,7 +402,7 @@
       </w:tc>
       <w:tc>
         <w:tcPr>
-          <w:tcW w:w="5320" w:type="dxa"/>
+          <w:tcW w:w="6140" w:type="dxa"/>
           <w:gridSpan w:val="3"/>
           <w:shd w:val="pct5" w:color="E7E6E6" w:themeColor="background2" w:fill="auto"/>
         </w:tcPr>
@@ -444,10 +425,10 @@
             <mc:AlternateContent>
               <mc:Choice Requires="wps">
                 <w:drawing>
-                  <wp:anchor distT="0" distB="0" distL="114300" distR="114300" simplePos="0" relativeHeight="251680768" behindDoc="0" locked="0" layoutInCell="1" allowOverlap="1" wp14:anchorId="20EB407B" wp14:editId="26C156D2">
+                  <wp:anchor distT="0" distB="0" distL="114300" distR="114300" simplePos="0" relativeHeight="251680768" behindDoc="0" locked="0" layoutInCell="1" allowOverlap="1" wp14:anchorId="20EB407B" wp14:editId="424FE4BB">
                     <wp:simplePos x="0" y="0"/>
                     <wp:positionH relativeFrom="page">
-                      <wp:posOffset>1456055</wp:posOffset>
+                      <wp:posOffset>1734032</wp:posOffset>
                     </wp:positionH>
                     <wp:positionV relativeFrom="paragraph">
                       <wp:posOffset>48260</wp:posOffset>
@@ -513,7 +494,7 @@
               </mc:Choice>
               <mc:Fallback>
                 <w:pict>
-                  <v:rect w14:anchorId="436E37AF" id="Retângulo 5" o:spid="_x0000_s1026" style="position:absolute;margin-left:114.65pt;margin-top:3.8pt;width:47.25pt;height:46.3pt;z-index:251680768;visibility:visible;mso-wrap-style:square;mso-width-percent:0;mso-height-percent:0;mso-wrap-distance-left:9pt;mso-wrap-distance-top:0;mso-wrap-distance-right:9pt;mso-wrap-distance-bottom:0;mso-position-horizontal:absolute;mso-position-horizontal-relative:page;mso-position-vertical:absolute;mso-position-vertical-relative:text;mso-width-percent:0;mso-height-percent:0;mso-width-relative:page;mso-height-relative:page;v-text-anchor:top" o:gfxdata="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" stroked="f">
+                  <v:rect w14:anchorId="7B631210" id="Retângulo 5" o:spid="_x0000_s1026" style="position:absolute;margin-left:136.55pt;margin-top:3.8pt;width:47.25pt;height:46.3pt;z-index:251680768;visibility:visible;mso-wrap-style:square;mso-width-percent:0;mso-height-percent:0;mso-wrap-distance-left:9pt;mso-wrap-distance-top:0;mso-wrap-distance-right:9pt;mso-wrap-distance-bottom:0;mso-position-horizontal:absolute;mso-position-horizontal-relative:page;mso-position-vertical:absolute;mso-position-vertical-relative:text;mso-width-percent:0;mso-height-percent:0;mso-width-relative:page;mso-height-relative:page;v-text-anchor:top" o:gfxdata="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" stroked="f">
                     <v:fill r:id="rId3" o:title="" recolor="t" type="frame"/>
                     <v:path arrowok="t"/>
                     <w10:wrap anchorx="page"/>
@@ -526,7 +507,7 @@
       </w:tc>
       <w:tc>
         <w:tcPr>
-          <w:tcW w:w="3088" w:type="dxa"/>
+          <w:tcW w:w="2268" w:type="dxa"/>
           <w:vMerge w:val="restart"/>
           <w:shd w:val="pct5" w:color="E7E6E6" w:themeColor="background2" w:fill="auto"/>
         </w:tcPr>
@@ -546,13 +527,13 @@
               <w:lang w:eastAsia="pt-BR"/>
             </w:rPr>
             <w:drawing>
-              <wp:anchor distT="0" distB="0" distL="114300" distR="114300" simplePos="0" relativeHeight="251678720" behindDoc="0" locked="0" layoutInCell="1" allowOverlap="1" wp14:anchorId="72A78BB5" wp14:editId="3A0BC7DF">
+              <wp:anchor distT="0" distB="0" distL="114300" distR="114300" simplePos="0" relativeHeight="251678720" behindDoc="0" locked="0" layoutInCell="1" allowOverlap="1" wp14:anchorId="72A78BB5" wp14:editId="261535A6">
                 <wp:simplePos x="0" y="0"/>
                 <wp:positionH relativeFrom="margin">
-                  <wp:posOffset>1203401</wp:posOffset>
+                  <wp:posOffset>677748</wp:posOffset>
                 </wp:positionH>
                 <wp:positionV relativeFrom="margin">
-                  <wp:posOffset>46660</wp:posOffset>
+                  <wp:posOffset>46355</wp:posOffset>
                 </wp:positionV>
                 <wp:extent cx="617220" cy="654685"/>
                 <wp:effectExtent l="0" t="0" r="0" b="0"/>
@@ -640,7 +621,7 @@
       </w:tc>
       <w:tc>
         <w:tcPr>
-          <w:tcW w:w="5320" w:type="dxa"/>
+          <w:tcW w:w="6140" w:type="dxa"/>
           <w:gridSpan w:val="3"/>
           <w:tcBorders>
             <w:bottom w:val="single" w:sz="4" w:space="0" w:color="auto"/>
@@ -1287,7 +1268,7 @@
       </w:tc>
       <w:tc>
         <w:tcPr>
-          <w:tcW w:w="3088" w:type="dxa"/>
+          <w:tcW w:w="2268" w:type="dxa"/>
           <w:vMerge/>
           <w:tcBorders>
             <w:bottom w:val="single" w:sz="4" w:space="0" w:color="auto"/>
@@ -1410,11 +1391,11 @@
           <w:pPr>
             <w:pStyle w:val="NormalWeb"/>
             <w:spacing w:before="0" w:beforeAutospacing="0" w:after="0" w:afterAutospacing="0"/>
-            <w:jc w:val="center"/>
             <w:rPr>
               <w:rFonts w:asciiTheme="minorHAnsi" w:hAnsiTheme="minorHAnsi" w:cstheme="minorHAnsi"/>
               <w:b/>
               <w:bCs/>
+              <w:noProof/>
               <w:color w:val="000000"/>
               <w:sz w:val="14"/>
               <w:szCs w:val="14"/>
@@ -1443,58 +1424,13 @@
             <w:jc w:val="center"/>
             <w:rPr>
               <w:rFonts w:asciiTheme="minorHAnsi" w:hAnsiTheme="minorHAnsi" w:cstheme="minorHAnsi"/>
-              <w:color w:val="000000"/>
-              <w:sz w:val="16"/>
-              <w:szCs w:val="16"/>
-            </w:rPr>
-          </w:pPr>
-          <w:r>
-            <w:rPr>
-              <w:rFonts w:asciiTheme="minorHAnsi" w:hAnsiTheme="minorHAnsi" w:cstheme="minorHAnsi"/>
               <w:b/>
               <w:bCs/>
               <w:color w:val="000000"/>
-              <w:sz w:val="16"/>
-              <w:szCs w:val="16"/>
-            </w:rPr>
-            <w:t>ODISLEY</w:t>
-          </w:r>
-          <w:r>
-            <w:rPr>
-              <w:rFonts w:asciiTheme="minorHAnsi" w:hAnsiTheme="minorHAnsi" w:cstheme="minorHAnsi"/>
-              <w:color w:val="000000"/>
-              <w:sz w:val="16"/>
-              <w:szCs w:val="16"/>
-            </w:rPr>
-            <w:t xml:space="preserve"> RIBEIRO DA SILVA</w:t>
-          </w:r>
-          <w:r>
-            <w:rPr>
-              <w:rFonts w:asciiTheme="minorHAnsi" w:hAnsiTheme="minorHAnsi" w:cstheme="minorHAnsi"/>
-              <w:color w:val="000000"/>
-              <w:sz w:val="16"/>
-              <w:szCs w:val="16"/>
-            </w:rPr>
-            <w:t xml:space="preserve"> – </w:t>
-          </w:r>
-          <w:r>
-            <w:rPr>
-              <w:rFonts w:asciiTheme="minorHAnsi" w:hAnsiTheme="minorHAnsi" w:cstheme="minorHAnsi"/>
-              <w:color w:val="000000"/>
-              <w:sz w:val="16"/>
-              <w:szCs w:val="16"/>
-            </w:rPr>
-            <w:t>CAP</w:t>
-          </w:r>
-          <w:r>
-            <w:rPr>
-              <w:rFonts w:asciiTheme="minorHAnsi" w:hAnsiTheme="minorHAnsi" w:cstheme="minorHAnsi"/>
-              <w:color w:val="000000"/>
-              <w:sz w:val="16"/>
-              <w:szCs w:val="16"/>
-            </w:rPr>
-            <w:t xml:space="preserve"> QOPM</w:t>
-          </w:r>
+              <w:sz w:val="14"/>
+              <w:szCs w:val="14"/>
+            </w:rPr>
+          </w:pPr>
         </w:p>
         <w:p>
           <w:pPr>
@@ -1503,6 +1439,66 @@
             <w:jc w:val="center"/>
             <w:rPr>
               <w:rFonts w:asciiTheme="minorHAnsi" w:hAnsiTheme="minorHAnsi" w:cstheme="minorHAnsi"/>
+              <w:color w:val="000000"/>
+              <w:sz w:val="16"/>
+              <w:szCs w:val="16"/>
+            </w:rPr>
+          </w:pPr>
+          <w:r>
+            <w:rPr>
+              <w:rFonts w:asciiTheme="minorHAnsi" w:hAnsiTheme="minorHAnsi" w:cstheme="minorHAnsi"/>
+              <w:b/>
+              <w:bCs/>
+              <w:color w:val="000000"/>
+              <w:sz w:val="16"/>
+              <w:szCs w:val="16"/>
+            </w:rPr>
+            <w:t>ODISLEY</w:t>
+          </w:r>
+          <w:r>
+            <w:rPr>
+              <w:rFonts w:asciiTheme="minorHAnsi" w:hAnsiTheme="minorHAnsi" w:cstheme="minorHAnsi"/>
+              <w:color w:val="000000"/>
+              <w:sz w:val="16"/>
+              <w:szCs w:val="16"/>
+            </w:rPr>
+            <w:t xml:space="preserve"> RIBEIRO DA SILVA</w:t>
+          </w:r>
+          <w:r>
+            <w:rPr>
+              <w:rFonts w:asciiTheme="minorHAnsi" w:hAnsiTheme="minorHAnsi" w:cstheme="minorHAnsi"/>
+              <w:color w:val="000000"/>
+              <w:sz w:val="16"/>
+              <w:szCs w:val="16"/>
+            </w:rPr>
+            <w:t xml:space="preserve"> – </w:t>
+          </w:r>
+          <w:r>
+            <w:rPr>
+              <w:rFonts w:asciiTheme="minorHAnsi" w:hAnsiTheme="minorHAnsi" w:cstheme="minorHAnsi"/>
+              <w:color w:val="000000"/>
+              <w:sz w:val="16"/>
+              <w:szCs w:val="16"/>
+            </w:rPr>
+            <w:t>CAP</w:t>
+          </w:r>
+          <w:r>
+            <w:rPr>
+              <w:rFonts w:asciiTheme="minorHAnsi" w:hAnsiTheme="minorHAnsi" w:cstheme="minorHAnsi"/>
+              <w:color w:val="000000"/>
+              <w:sz w:val="16"/>
+              <w:szCs w:val="16"/>
+            </w:rPr>
+            <w:t xml:space="preserve"> QOPM</w:t>
+          </w:r>
+        </w:p>
+        <w:p>
+          <w:pPr>
+            <w:pStyle w:val="NormalWeb"/>
+            <w:spacing w:before="0" w:beforeAutospacing="0" w:after="0" w:afterAutospacing="0"/>
+            <w:jc w:val="center"/>
+            <w:rPr>
+              <w:rFonts w:asciiTheme="minorHAnsi" w:hAnsiTheme="minorHAnsi" w:cstheme="minorHAnsi"/>
               <w:i/>
               <w:iCs/>
               <w:color w:val="000000"/>
@@ -1525,7 +1521,7 @@
       </w:tc>
       <w:tc>
         <w:tcPr>
-          <w:tcW w:w="2263" w:type="dxa"/>
+          <w:tcW w:w="2830" w:type="dxa"/>
           <w:tcBorders>
             <w:top w:val="single" w:sz="4" w:space="0" w:color="auto"/>
             <w:bottom w:val="single" w:sz="4" w:space="0" w:color="auto"/>
@@ -1548,7 +1544,7 @@
       </w:tc>
       <w:tc>
         <w:tcPr>
-          <w:tcW w:w="4536" w:type="dxa"/>
+          <w:tcW w:w="3969" w:type="dxa"/>
           <w:gridSpan w:val="2"/>
           <w:tcBorders>
             <w:top w:val="single" w:sz="4" w:space="0" w:color="auto"/>
@@ -1579,34 +1575,17 @@
               <w:color w:val="000000"/>
             </w:rPr>
             <w:drawing>
-              <wp:anchor distT="0" distB="0" distL="114300" distR="114300" simplePos="0" relativeHeight="251682816" behindDoc="1" locked="0" layoutInCell="1" allowOverlap="1" wp14:anchorId="3E5E06F6" wp14:editId="008C7D69">
+              <wp:anchor distT="0" distB="0" distL="114300" distR="114300" simplePos="0" relativeHeight="251682816" behindDoc="0" locked="0" layoutInCell="1" allowOverlap="1" wp14:anchorId="3E5E06F6" wp14:editId="2E317019">
                 <wp:simplePos x="0" y="0"/>
                 <wp:positionH relativeFrom="column">
-                  <wp:posOffset>1623720</wp:posOffset>
+                  <wp:posOffset>283134</wp:posOffset>
                 </wp:positionH>
                 <wp:positionV relativeFrom="paragraph">
-                  <wp:posOffset>254</wp:posOffset>
+                  <wp:posOffset>39751</wp:posOffset>
                 </wp:positionV>
-                <wp:extent cx="911225" cy="1002030"/>
-                <wp:effectExtent l="0" t="0" r="3175" b="7620"/>
-                <wp:wrapTight wrapText="bothSides">
-                  <wp:wrapPolygon edited="0">
-                    <wp:start x="12644" y="0"/>
-                    <wp:lineTo x="6774" y="6570"/>
-                    <wp:lineTo x="1355" y="11087"/>
-                    <wp:lineTo x="1806" y="12730"/>
-                    <wp:lineTo x="12644" y="13141"/>
-                    <wp:lineTo x="8128" y="19711"/>
-                    <wp:lineTo x="8580" y="21354"/>
-                    <wp:lineTo x="11741" y="21354"/>
-                    <wp:lineTo x="12192" y="20943"/>
-                    <wp:lineTo x="11289" y="19711"/>
-                    <wp:lineTo x="21224" y="4517"/>
-                    <wp:lineTo x="21224" y="4106"/>
-                    <wp:lineTo x="15805" y="0"/>
-                    <wp:lineTo x="12644" y="0"/>
-                  </wp:wrapPolygon>
-                </wp:wrapTight>
+                <wp:extent cx="1203553" cy="1125122"/>
+                <wp:effectExtent l="0" t="0" r="0" b="0"/>
+                <wp:wrapNone/>
                 <wp:docPr id="641609326" name="Imagem 3"/>
                 <wp:cNvGraphicFramePr>
                   <a:graphicFrameLocks xmlns:a="http://schemas.openxmlformats.org/drawingml/2006/main" noChangeAspect="1"/>
@@ -1633,7 +1612,7 @@
                       <pic:spPr>
                         <a:xfrm>
                           <a:off x="0" y="0"/>
-                          <a:ext cx="911225" cy="1002030"/>
+                          <a:ext cx="1203553" cy="1125122"/>
                         </a:xfrm>
                         <a:prstGeom prst="rect">
                           <a:avLst/>
@@ -1642,6 +1621,12 @@
                     </pic:pic>
                   </a:graphicData>
                 </a:graphic>
+                <wp14:sizeRelH relativeFrom="margin">
+                  <wp14:pctWidth>0</wp14:pctWidth>
+                </wp14:sizeRelH>
+                <wp14:sizeRelV relativeFrom="margin">
+                  <wp14:pctHeight>0</wp14:pctHeight>
+                </wp14:sizeRelV>
               </wp:anchor>
             </w:drawing>
           </w:r>
@@ -1671,6 +1656,52 @@
               <w:szCs w:val="20"/>
             </w:rPr>
             <w:t xml:space="preserve">Visto em: </w:t>
+          </w:r>
+          <w:r>
+            <w:rPr>
+              <w:rFonts w:asciiTheme="minorHAnsi" w:hAnsiTheme="minorHAnsi" w:cstheme="minorHAnsi"/>
+              <w:color w:val="000000"/>
+              <w:sz w:val="20"/>
+              <w:szCs w:val="20"/>
+            </w:rPr>
+            <w:fldChar w:fldCharType="begin"/>
+          </w:r>
+          <w:r>
+            <w:rPr>
+              <w:rFonts w:asciiTheme="minorHAnsi" w:hAnsiTheme="minorHAnsi" w:cstheme="minorHAnsi"/>
+              <w:color w:val="000000"/>
+              <w:sz w:val="20"/>
+              <w:szCs w:val="20"/>
+            </w:rPr>
+            <w:instrText xml:space="preserve"> TIME \@ "dd/MM/yyyy" </w:instrText>
+          </w:r>
+          <w:r>
+            <w:rPr>
+              <w:rFonts w:asciiTheme="minorHAnsi" w:hAnsiTheme="minorHAnsi" w:cstheme="minorHAnsi"/>
+              <w:color w:val="000000"/>
+              <w:sz w:val="20"/>
+              <w:szCs w:val="20"/>
+            </w:rPr>
+            <w:fldChar w:fldCharType="separate"/>
+          </w:r>
+          <w:r>
+            <w:rPr>
+              <w:rFonts w:asciiTheme="minorHAnsi" w:hAnsiTheme="minorHAnsi" w:cstheme="minorHAnsi"/>
+              <w:noProof/>
+              <w:color w:val="000000"/>
+              <w:sz w:val="20"/>
+              <w:szCs w:val="20"/>
+            </w:rPr>
+            <w:t>18/11/2024</w:t>
+          </w:r>
+          <w:r>
+            <w:rPr>
+              <w:rFonts w:asciiTheme="minorHAnsi" w:hAnsiTheme="minorHAnsi" w:cstheme="minorHAnsi"/>
+              <w:color w:val="000000"/>
+              <w:sz w:val="20"/>
+              <w:szCs w:val="20"/>
+            </w:rPr>
+            <w:fldChar w:fldCharType="end"/>
           </w:r>
         </w:p>
         <w:p>
@@ -1721,6 +1752,16 @@
               <w:szCs w:val="16"/>
             </w:rPr>
           </w:pPr>
+        </w:p>
+        <w:p>
+          <w:pPr>
+            <w:pStyle w:val="SemEspaamento"/>
+            <w:rPr>
+              <w:rFonts w:asciiTheme="minorHAnsi" w:hAnsiTheme="minorHAnsi" w:cstheme="minorHAnsi"/>
+              <w:sz w:val="16"/>
+              <w:szCs w:val="16"/>
+            </w:rPr>
+          </w:pPr>
           <w:r>
             <w:rPr>
               <w:rFonts w:asciiTheme="minorHAnsi" w:hAnsiTheme="minorHAnsi" w:cstheme="minorHAnsi"/>
@@ -1729,18 +1770,14 @@
             </w:rPr>
             <w:t>2º TEN QOPM MARCUS VINICIUS PEREIRA</w:t>
           </w:r>
-        </w:p>
-        <w:p>
-          <w:pPr>
-            <w:pStyle w:val="SemEspaamento"/>
-            <w:rPr>
-              <w:rFonts w:asciiTheme="minorHAnsi" w:hAnsiTheme="minorHAnsi" w:cstheme="minorHAnsi"/>
-              <w:b/>
-              <w:bCs/>
-              <w:sz w:val="16"/>
-              <w:szCs w:val="16"/>
-            </w:rPr>
-          </w:pPr>
+          <w:r>
+            <w:rPr>
+              <w:rFonts w:asciiTheme="minorHAnsi" w:hAnsiTheme="minorHAnsi" w:cstheme="minorHAnsi"/>
+              <w:sz w:val="16"/>
+              <w:szCs w:val="16"/>
+            </w:rPr>
+            <w:t xml:space="preserve"> </w:t>
+          </w:r>
           <w:r>
             <w:rPr>
               <w:rFonts w:asciiTheme="minorHAnsi" w:hAnsiTheme="minorHAnsi" w:cstheme="minorHAnsi"/>
@@ -1766,8 +1803,10 @@
           <w:r>
             <w:rPr>
               <w:rFonts w:asciiTheme="minorHAnsi" w:hAnsiTheme="minorHAnsi" w:cstheme="minorHAnsi"/>
-              <w:sz w:val="16"/>
-              <w:szCs w:val="16"/>
+              <w:i/>
+              <w:iCs/>
+              <w:sz w:val="14"/>
+              <w:szCs w:val="14"/>
             </w:rPr>
             <w:t>Cmt da 4ª CIA/ 11° BPM</w:t>
           </w:r>

--- a/relatorios/RELATORIO.docx
+++ b/relatorios/RELATORIO.docx
@@ -1,12 +1,20 @@
 
 <file path=word/document.xml><?xml version="1.0" encoding="utf-8"?>
-<w:document xmlns:wpc="http://schemas.microsoft.com/office/word/2010/wordprocessingCanvas" xmlns:cx="http://schemas.microsoft.com/office/drawing/2014/chartex" xmlns:cx1="http://schemas.microsoft.com/office/drawing/2015/9/8/chartex" xmlns:cx2="http://schemas.microsoft.com/office/drawing/2015/10/21/chartex" xmlns:cx3="http://schemas.microsoft.com/office/drawing/2016/5/9/chartex" xmlns:cx4="http://schemas.microsoft.com/office/drawing/2016/5/10/chartex" xmlns:cx5="http://schemas.microsoft.com/office/drawing/2016/5/11/chartex" xmlns:cx6="http://schemas.microsoft.com/office/drawing/2016/5/12/chartex" xmlns:cx7="http://schemas.microsoft.com/office/drawing/2016/5/13/chartex" xmlns:cx8="http://schemas.microsoft.com/office/drawing/2016/5/14/chartex" xmlns:mc="http://schemas.openxmlformats.org/markup-compatibility/2006" xmlns:aink="http://schemas.microsoft.com/office/drawing/2016/ink" xmlns:am3d="http://schemas.microsoft.com/office/drawing/2017/model3d" xmlns:o="urn:schemas-microsoft-com:office:office" xmlns:oel="http://schemas.microsoft.com/office/2019/extlst" xmlns:r="http://schemas.openxmlformats.org/officeDocument/2006/relationships" xmlns:m="http://schemas.openxmlformats.org/officeDocument/2006/math" xmlns:v="urn:schemas-microsoft-com:vml" xmlns:wp14="http://schemas.microsoft.com/office/word/2010/wordprocessingDrawing" xmlns:wp="http://schemas.openxmlformats.org/drawingml/2006/wordprocessingDrawing" xmlns:w10="urn:schemas-microsoft-com:office:word" xmlns:w="http://schemas.openxmlformats.org/wordprocessingml/2006/main" xmlns:w14="http://schemas.microsoft.com/office/word/2010/wordml" xmlns:w15="http://schemas.microsoft.com/office/word/2012/wordml" xmlns:w16cex="http://schemas.microsoft.com/office/word/2018/wordml/cex" xmlns:w16cid="http://schemas.microsoft.com/office/word/2016/wordml/cid" xmlns:w16="http://schemas.microsoft.com/office/word/2018/wordml" xmlns:w16du="http://schemas.microsoft.com/office/word/2023/wordml/word16du" xmlns:w16sdtdh="http://schemas.microsoft.com/office/word/2020/wordml/sdtdatahash" xmlns:w16se="http://schemas.microsoft.com/office/word/2015/wordml/symex" xmlns:wpg="http://schemas.microsoft.com/office/word/2010/wordprocessingGroup" xmlns:wpi="http://schemas.microsoft.com/office/word/2010/wordprocessingInk" xmlns:wne="http://schemas.microsoft.com/office/word/2006/wordml" xmlns:wps="http://schemas.microsoft.com/office/word/2010/wordprocessingShape" mc:Ignorable="w14 w15 w16se w16cid w16 w16cex w16sdtdh w16du wp14">
+<w:document xmlns:wpc="http://schemas.microsoft.com/office/word/2010/wordprocessingCanvas" xmlns:cx="http://schemas.microsoft.com/office/drawing/2014/chartex" xmlns:cx1="http://schemas.microsoft.com/office/drawing/2015/9/8/chartex" xmlns:cx2="http://schemas.microsoft.com/office/drawing/2015/10/21/chartex" xmlns:cx3="http://schemas.microsoft.com/office/drawing/2016/5/9/chartex" xmlns:cx4="http://schemas.microsoft.com/office/drawing/2016/5/10/chartex" xmlns:cx5="http://schemas.microsoft.com/office/drawing/2016/5/11/chartex" xmlns:cx6="http://schemas.microsoft.com/office/drawing/2016/5/12/chartex" xmlns:cx7="http://schemas.microsoft.com/office/drawing/2016/5/13/chartex" xmlns:cx8="http://schemas.microsoft.com/office/drawing/2016/5/14/chartex" xmlns:mc="http://schemas.openxmlformats.org/markup-compatibility/2006" xmlns:aink="http://schemas.microsoft.com/office/drawing/2016/ink" xmlns:am3d="http://schemas.microsoft.com/office/drawing/2017/model3d" xmlns:o="urn:schemas-microsoft-com:office:office" xmlns:oel="http://schemas.microsoft.com/office/2019/extlst" xmlns:r="http://schemas.openxmlformats.org/officeDocument/2006/relationships" xmlns:m="http://schemas.openxmlformats.org/officeDocument/2006/math" xmlns:v="urn:schemas-microsoft-com:vml" xmlns:wp14="http://schemas.microsoft.com/office/word/2010/wordprocessingDrawing" xmlns:wp="http://schemas.openxmlformats.org/drawingml/2006/wordprocessingDrawing" xmlns:w10="urn:schemas-microsoft-com:office:word" xmlns:w="http://schemas.openxmlformats.org/wordprocessingml/2006/main" xmlns:w14="http://schemas.microsoft.com/office/word/2010/wordml" xmlns:w15="http://schemas.microsoft.com/office/word/2012/wordml" xmlns:w16cex="http://schemas.microsoft.com/office/word/2018/wordml/cex" xmlns:w16cid="http://schemas.microsoft.com/office/word/2016/wordml/cid" xmlns:w16="http://schemas.microsoft.com/office/word/2018/wordml" xmlns:w16du="http://schemas.microsoft.com/office/word/2023/wordml/word16du" xmlns:w16sdtdh="http://schemas.microsoft.com/office/word/2020/wordml/sdtdatahash" xmlns:w16sdtfl="http://schemas.microsoft.com/office/word/2024/wordml/sdtformatlock" xmlns:w16se="http://schemas.microsoft.com/office/word/2015/wordml/symex" xmlns:wpg="http://schemas.microsoft.com/office/word/2010/wordprocessingGroup" xmlns:wpi="http://schemas.microsoft.com/office/word/2010/wordprocessingInk" xmlns:wne="http://schemas.microsoft.com/office/word/2006/wordml" xmlns:wps="http://schemas.microsoft.com/office/word/2010/wordprocessingShape" mc:Ignorable="w14 w15 w16se w16cid w16 w16cex w16sdtdh w16sdtfl w16du wp14">
   <w:body>
     <w:p>
       <w:pPr>
         <w:pStyle w:val="Ttulo13"/>
+        <w:rPr>
+          <w:sz w:val="40"/>
+          <w:szCs w:val="40"/>
+        </w:rPr>
       </w:pPr>
       <w:r>
+        <w:rPr>
+          <w:sz w:val="40"/>
+          <w:szCs w:val="40"/>
+        </w:rPr>
         <w:t>PASSAGEM DE SERVIÇO</w:t>
       </w:r>
     </w:p>
@@ -123,7 +131,7 @@
 </file>
 
 <file path=word/endnotes.xml><?xml version="1.0" encoding="utf-8"?>
-<w:endnotes xmlns:wpc="http://schemas.microsoft.com/office/word/2010/wordprocessingCanvas" xmlns:cx="http://schemas.microsoft.com/office/drawing/2014/chartex" xmlns:cx1="http://schemas.microsoft.com/office/drawing/2015/9/8/chartex" xmlns:cx2="http://schemas.microsoft.com/office/drawing/2015/10/21/chartex" xmlns:cx3="http://schemas.microsoft.com/office/drawing/2016/5/9/chartex" xmlns:cx4="http://schemas.microsoft.com/office/drawing/2016/5/10/chartex" xmlns:cx5="http://schemas.microsoft.com/office/drawing/2016/5/11/chartex" xmlns:cx6="http://schemas.microsoft.com/office/drawing/2016/5/12/chartex" xmlns:cx7="http://schemas.microsoft.com/office/drawing/2016/5/13/chartex" xmlns:cx8="http://schemas.microsoft.com/office/drawing/2016/5/14/chartex" xmlns:mc="http://schemas.openxmlformats.org/markup-compatibility/2006" xmlns:aink="http://schemas.microsoft.com/office/drawing/2016/ink" xmlns:am3d="http://schemas.microsoft.com/office/drawing/2017/model3d" xmlns:o="urn:schemas-microsoft-com:office:office" xmlns:oel="http://schemas.microsoft.com/office/2019/extlst" xmlns:r="http://schemas.openxmlformats.org/officeDocument/2006/relationships" xmlns:m="http://schemas.openxmlformats.org/officeDocument/2006/math" xmlns:v="urn:schemas-microsoft-com:vml" xmlns:wp14="http://schemas.microsoft.com/office/word/2010/wordprocessingDrawing" xmlns:wp="http://schemas.openxmlformats.org/drawingml/2006/wordprocessingDrawing" xmlns:w10="urn:schemas-microsoft-com:office:word" xmlns:w="http://schemas.openxmlformats.org/wordprocessingml/2006/main" xmlns:w14="http://schemas.microsoft.com/office/word/2010/wordml" xmlns:w15="http://schemas.microsoft.com/office/word/2012/wordml" xmlns:w16cex="http://schemas.microsoft.com/office/word/2018/wordml/cex" xmlns:w16cid="http://schemas.microsoft.com/office/word/2016/wordml/cid" xmlns:w16="http://schemas.microsoft.com/office/word/2018/wordml" xmlns:w16du="http://schemas.microsoft.com/office/word/2023/wordml/word16du" xmlns:w16sdtdh="http://schemas.microsoft.com/office/word/2020/wordml/sdtdatahash" xmlns:w16se="http://schemas.microsoft.com/office/word/2015/wordml/symex" xmlns:wpg="http://schemas.microsoft.com/office/word/2010/wordprocessingGroup" xmlns:wpi="http://schemas.microsoft.com/office/word/2010/wordprocessingInk" xmlns:wne="http://schemas.microsoft.com/office/word/2006/wordml" xmlns:wps="http://schemas.microsoft.com/office/word/2010/wordprocessingShape" mc:Ignorable="w14 w15 w16se w16cid w16 w16cex w16sdtdh w16du wp14">
+<w:endnotes xmlns:wpc="http://schemas.microsoft.com/office/word/2010/wordprocessingCanvas" xmlns:cx="http://schemas.microsoft.com/office/drawing/2014/chartex" xmlns:cx1="http://schemas.microsoft.com/office/drawing/2015/9/8/chartex" xmlns:cx2="http://schemas.microsoft.com/office/drawing/2015/10/21/chartex" xmlns:cx3="http://schemas.microsoft.com/office/drawing/2016/5/9/chartex" xmlns:cx4="http://schemas.microsoft.com/office/drawing/2016/5/10/chartex" xmlns:cx5="http://schemas.microsoft.com/office/drawing/2016/5/11/chartex" xmlns:cx6="http://schemas.microsoft.com/office/drawing/2016/5/12/chartex" xmlns:cx7="http://schemas.microsoft.com/office/drawing/2016/5/13/chartex" xmlns:cx8="http://schemas.microsoft.com/office/drawing/2016/5/14/chartex" xmlns:mc="http://schemas.openxmlformats.org/markup-compatibility/2006" xmlns:aink="http://schemas.microsoft.com/office/drawing/2016/ink" xmlns:am3d="http://schemas.microsoft.com/office/drawing/2017/model3d" xmlns:o="urn:schemas-microsoft-com:office:office" xmlns:oel="http://schemas.microsoft.com/office/2019/extlst" xmlns:r="http://schemas.openxmlformats.org/officeDocument/2006/relationships" xmlns:m="http://schemas.openxmlformats.org/officeDocument/2006/math" xmlns:v="urn:schemas-microsoft-com:vml" xmlns:wp14="http://schemas.microsoft.com/office/word/2010/wordprocessingDrawing" xmlns:wp="http://schemas.openxmlformats.org/drawingml/2006/wordprocessingDrawing" xmlns:w10="urn:schemas-microsoft-com:office:word" xmlns:w="http://schemas.openxmlformats.org/wordprocessingml/2006/main" xmlns:w14="http://schemas.microsoft.com/office/word/2010/wordml" xmlns:w15="http://schemas.microsoft.com/office/word/2012/wordml" xmlns:w16cex="http://schemas.microsoft.com/office/word/2018/wordml/cex" xmlns:w16cid="http://schemas.microsoft.com/office/word/2016/wordml/cid" xmlns:w16="http://schemas.microsoft.com/office/word/2018/wordml" xmlns:w16du="http://schemas.microsoft.com/office/word/2023/wordml/word16du" xmlns:w16sdtdh="http://schemas.microsoft.com/office/word/2020/wordml/sdtdatahash" xmlns:w16sdtfl="http://schemas.microsoft.com/office/word/2024/wordml/sdtformatlock" xmlns:w16se="http://schemas.microsoft.com/office/word/2015/wordml/symex" xmlns:wpg="http://schemas.microsoft.com/office/word/2010/wordprocessingGroup" xmlns:wpi="http://schemas.microsoft.com/office/word/2010/wordprocessingInk" xmlns:wne="http://schemas.microsoft.com/office/word/2006/wordml" xmlns:wps="http://schemas.microsoft.com/office/word/2010/wordprocessingShape" mc:Ignorable="w14 w15 w16se w16cid w16 w16cex w16sdtdh w16sdtfl w16du wp14">
   <w:endnote w:type="separator" w:id="-1">
     <w:p>
       <w:pPr>
@@ -148,7 +156,7 @@
 </file>
 
 <file path=word/footer1.xml><?xml version="1.0" encoding="utf-8"?>
-<w:ftr xmlns:wpc="http://schemas.microsoft.com/office/word/2010/wordprocessingCanvas" xmlns:cx="http://schemas.microsoft.com/office/drawing/2014/chartex" xmlns:cx1="http://schemas.microsoft.com/office/drawing/2015/9/8/chartex" xmlns:cx2="http://schemas.microsoft.com/office/drawing/2015/10/21/chartex" xmlns:cx3="http://schemas.microsoft.com/office/drawing/2016/5/9/chartex" xmlns:cx4="http://schemas.microsoft.com/office/drawing/2016/5/10/chartex" xmlns:cx5="http://schemas.microsoft.com/office/drawing/2016/5/11/chartex" xmlns:cx6="http://schemas.microsoft.com/office/drawing/2016/5/12/chartex" xmlns:cx7="http://schemas.microsoft.com/office/drawing/2016/5/13/chartex" xmlns:cx8="http://schemas.microsoft.com/office/drawing/2016/5/14/chartex" xmlns:mc="http://schemas.openxmlformats.org/markup-compatibility/2006" xmlns:aink="http://schemas.microsoft.com/office/drawing/2016/ink" xmlns:am3d="http://schemas.microsoft.com/office/drawing/2017/model3d" xmlns:o="urn:schemas-microsoft-com:office:office" xmlns:oel="http://schemas.microsoft.com/office/2019/extlst" xmlns:r="http://schemas.openxmlformats.org/officeDocument/2006/relationships" xmlns:m="http://schemas.openxmlformats.org/officeDocument/2006/math" xmlns:v="urn:schemas-microsoft-com:vml" xmlns:wp14="http://schemas.microsoft.com/office/word/2010/wordprocessingDrawing" xmlns:wp="http://schemas.openxmlformats.org/drawingml/2006/wordprocessingDrawing" xmlns:w10="urn:schemas-microsoft-com:office:word" xmlns:w="http://schemas.openxmlformats.org/wordprocessingml/2006/main" xmlns:w14="http://schemas.microsoft.com/office/word/2010/wordml" xmlns:w15="http://schemas.microsoft.com/office/word/2012/wordml" xmlns:w16cex="http://schemas.microsoft.com/office/word/2018/wordml/cex" xmlns:w16cid="http://schemas.microsoft.com/office/word/2016/wordml/cid" xmlns:w16="http://schemas.microsoft.com/office/word/2018/wordml" xmlns:w16du="http://schemas.microsoft.com/office/word/2023/wordml/word16du" xmlns:w16sdtdh="http://schemas.microsoft.com/office/word/2020/wordml/sdtdatahash" xmlns:w16se="http://schemas.microsoft.com/office/word/2015/wordml/symex" xmlns:wpg="http://schemas.microsoft.com/office/word/2010/wordprocessingGroup" xmlns:wpi="http://schemas.microsoft.com/office/word/2010/wordprocessingInk" xmlns:wne="http://schemas.microsoft.com/office/word/2006/wordml" xmlns:wps="http://schemas.microsoft.com/office/word/2010/wordprocessingShape" mc:Ignorable="w14 w15 w16se w16cid w16 w16cex w16sdtdh w16du wp14">
+<w:ftr xmlns:wpc="http://schemas.microsoft.com/office/word/2010/wordprocessingCanvas" xmlns:cx="http://schemas.microsoft.com/office/drawing/2014/chartex" xmlns:cx1="http://schemas.microsoft.com/office/drawing/2015/9/8/chartex" xmlns:cx2="http://schemas.microsoft.com/office/drawing/2015/10/21/chartex" xmlns:cx3="http://schemas.microsoft.com/office/drawing/2016/5/9/chartex" xmlns:cx4="http://schemas.microsoft.com/office/drawing/2016/5/10/chartex" xmlns:cx5="http://schemas.microsoft.com/office/drawing/2016/5/11/chartex" xmlns:cx6="http://schemas.microsoft.com/office/drawing/2016/5/12/chartex" xmlns:cx7="http://schemas.microsoft.com/office/drawing/2016/5/13/chartex" xmlns:cx8="http://schemas.microsoft.com/office/drawing/2016/5/14/chartex" xmlns:mc="http://schemas.openxmlformats.org/markup-compatibility/2006" xmlns:aink="http://schemas.microsoft.com/office/drawing/2016/ink" xmlns:am3d="http://schemas.microsoft.com/office/drawing/2017/model3d" xmlns:o="urn:schemas-microsoft-com:office:office" xmlns:oel="http://schemas.microsoft.com/office/2019/extlst" xmlns:r="http://schemas.openxmlformats.org/officeDocument/2006/relationships" xmlns:m="http://schemas.openxmlformats.org/officeDocument/2006/math" xmlns:v="urn:schemas-microsoft-com:vml" xmlns:wp14="http://schemas.microsoft.com/office/word/2010/wordprocessingDrawing" xmlns:wp="http://schemas.openxmlformats.org/drawingml/2006/wordprocessingDrawing" xmlns:w10="urn:schemas-microsoft-com:office:word" xmlns:w="http://schemas.openxmlformats.org/wordprocessingml/2006/main" xmlns:w14="http://schemas.microsoft.com/office/word/2010/wordml" xmlns:w15="http://schemas.microsoft.com/office/word/2012/wordml" xmlns:w16cex="http://schemas.microsoft.com/office/word/2018/wordml/cex" xmlns:w16cid="http://schemas.microsoft.com/office/word/2016/wordml/cid" xmlns:w16="http://schemas.microsoft.com/office/word/2018/wordml" xmlns:w16du="http://schemas.microsoft.com/office/word/2023/wordml/word16du" xmlns:w16sdtdh="http://schemas.microsoft.com/office/word/2020/wordml/sdtdatahash" xmlns:w16sdtfl="http://schemas.microsoft.com/office/word/2024/wordml/sdtformatlock" xmlns:w16se="http://schemas.microsoft.com/office/word/2015/wordml/symex" xmlns:wpg="http://schemas.microsoft.com/office/word/2010/wordprocessingGroup" xmlns:wpi="http://schemas.microsoft.com/office/word/2010/wordprocessingInk" xmlns:wne="http://schemas.microsoft.com/office/word/2006/wordml" xmlns:wps="http://schemas.microsoft.com/office/word/2010/wordprocessingShape" mc:Ignorable="w14 w15 w16se w16cid w16 w16cex w16sdtdh w16sdtfl w16du wp14">
   <w:p>
     <w:pPr>
       <w:pStyle w:val="Rodap"/>
@@ -260,7 +268,7 @@
 </file>
 
 <file path=word/footnotes.xml><?xml version="1.0" encoding="utf-8"?>
-<w:footnotes xmlns:wpc="http://schemas.microsoft.com/office/word/2010/wordprocessingCanvas" xmlns:cx="http://schemas.microsoft.com/office/drawing/2014/chartex" xmlns:cx1="http://schemas.microsoft.com/office/drawing/2015/9/8/chartex" xmlns:cx2="http://schemas.microsoft.com/office/drawing/2015/10/21/chartex" xmlns:cx3="http://schemas.microsoft.com/office/drawing/2016/5/9/chartex" xmlns:cx4="http://schemas.microsoft.com/office/drawing/2016/5/10/chartex" xmlns:cx5="http://schemas.microsoft.com/office/drawing/2016/5/11/chartex" xmlns:cx6="http://schemas.microsoft.com/office/drawing/2016/5/12/chartex" xmlns:cx7="http://schemas.microsoft.com/office/drawing/2016/5/13/chartex" xmlns:cx8="http://schemas.microsoft.com/office/drawing/2016/5/14/chartex" xmlns:mc="http://schemas.openxmlformats.org/markup-compatibility/2006" xmlns:aink="http://schemas.microsoft.com/office/drawing/2016/ink" xmlns:am3d="http://schemas.microsoft.com/office/drawing/2017/model3d" xmlns:o="urn:schemas-microsoft-com:office:office" xmlns:oel="http://schemas.microsoft.com/office/2019/extlst" xmlns:r="http://schemas.openxmlformats.org/officeDocument/2006/relationships" xmlns:m="http://schemas.openxmlformats.org/officeDocument/2006/math" xmlns:v="urn:schemas-microsoft-com:vml" xmlns:wp14="http://schemas.microsoft.com/office/word/2010/wordprocessingDrawing" xmlns:wp="http://schemas.openxmlformats.org/drawingml/2006/wordprocessingDrawing" xmlns:w10="urn:schemas-microsoft-com:office:word" xmlns:w="http://schemas.openxmlformats.org/wordprocessingml/2006/main" xmlns:w14="http://schemas.microsoft.com/office/word/2010/wordml" xmlns:w15="http://schemas.microsoft.com/office/word/2012/wordml" xmlns:w16cex="http://schemas.microsoft.com/office/word/2018/wordml/cex" xmlns:w16cid="http://schemas.microsoft.com/office/word/2016/wordml/cid" xmlns:w16="http://schemas.microsoft.com/office/word/2018/wordml" xmlns:w16du="http://schemas.microsoft.com/office/word/2023/wordml/word16du" xmlns:w16sdtdh="http://schemas.microsoft.com/office/word/2020/wordml/sdtdatahash" xmlns:w16se="http://schemas.microsoft.com/office/word/2015/wordml/symex" xmlns:wpg="http://schemas.microsoft.com/office/word/2010/wordprocessingGroup" xmlns:wpi="http://schemas.microsoft.com/office/word/2010/wordprocessingInk" xmlns:wne="http://schemas.microsoft.com/office/word/2006/wordml" xmlns:wps="http://schemas.microsoft.com/office/word/2010/wordprocessingShape" mc:Ignorable="w14 w15 w16se w16cid w16 w16cex w16sdtdh w16du wp14">
+<w:footnotes xmlns:wpc="http://schemas.microsoft.com/office/word/2010/wordprocessingCanvas" xmlns:cx="http://schemas.microsoft.com/office/drawing/2014/chartex" xmlns:cx1="http://schemas.microsoft.com/office/drawing/2015/9/8/chartex" xmlns:cx2="http://schemas.microsoft.com/office/drawing/2015/10/21/chartex" xmlns:cx3="http://schemas.microsoft.com/office/drawing/2016/5/9/chartex" xmlns:cx4="http://schemas.microsoft.com/office/drawing/2016/5/10/chartex" xmlns:cx5="http://schemas.microsoft.com/office/drawing/2016/5/11/chartex" xmlns:cx6="http://schemas.microsoft.com/office/drawing/2016/5/12/chartex" xmlns:cx7="http://schemas.microsoft.com/office/drawing/2016/5/13/chartex" xmlns:cx8="http://schemas.microsoft.com/office/drawing/2016/5/14/chartex" xmlns:mc="http://schemas.openxmlformats.org/markup-compatibility/2006" xmlns:aink="http://schemas.microsoft.com/office/drawing/2016/ink" xmlns:am3d="http://schemas.microsoft.com/office/drawing/2017/model3d" xmlns:o="urn:schemas-microsoft-com:office:office" xmlns:oel="http://schemas.microsoft.com/office/2019/extlst" xmlns:r="http://schemas.openxmlformats.org/officeDocument/2006/relationships" xmlns:m="http://schemas.openxmlformats.org/officeDocument/2006/math" xmlns:v="urn:schemas-microsoft-com:vml" xmlns:wp14="http://schemas.microsoft.com/office/word/2010/wordprocessingDrawing" xmlns:wp="http://schemas.openxmlformats.org/drawingml/2006/wordprocessingDrawing" xmlns:w10="urn:schemas-microsoft-com:office:word" xmlns:w="http://schemas.openxmlformats.org/wordprocessingml/2006/main" xmlns:w14="http://schemas.microsoft.com/office/word/2010/wordml" xmlns:w15="http://schemas.microsoft.com/office/word/2012/wordml" xmlns:w16cex="http://schemas.microsoft.com/office/word/2018/wordml/cex" xmlns:w16cid="http://schemas.microsoft.com/office/word/2016/wordml/cid" xmlns:w16="http://schemas.microsoft.com/office/word/2018/wordml" xmlns:w16du="http://schemas.microsoft.com/office/word/2023/wordml/word16du" xmlns:w16sdtdh="http://schemas.microsoft.com/office/word/2020/wordml/sdtdatahash" xmlns:w16sdtfl="http://schemas.microsoft.com/office/word/2024/wordml/sdtformatlock" xmlns:w16se="http://schemas.microsoft.com/office/word/2015/wordml/symex" xmlns:wpg="http://schemas.microsoft.com/office/word/2010/wordprocessingGroup" xmlns:wpi="http://schemas.microsoft.com/office/word/2010/wordprocessingInk" xmlns:wne="http://schemas.microsoft.com/office/word/2006/wordml" xmlns:wps="http://schemas.microsoft.com/office/word/2010/wordprocessingShape" mc:Ignorable="w14 w15 w16se w16cid w16 w16cex w16sdtdh w16sdtfl w16du wp14">
   <w:footnote w:type="separator" w:id="-1">
     <w:p>
       <w:pPr>
@@ -285,7 +293,7 @@
 </file>
 
 <file path=word/header1.xml><?xml version="1.0" encoding="utf-8"?>
-<w:hdr xmlns:wpc="http://schemas.microsoft.com/office/word/2010/wordprocessingCanvas" xmlns:cx="http://schemas.microsoft.com/office/drawing/2014/chartex" xmlns:cx1="http://schemas.microsoft.com/office/drawing/2015/9/8/chartex" xmlns:cx2="http://schemas.microsoft.com/office/drawing/2015/10/21/chartex" xmlns:cx3="http://schemas.microsoft.com/office/drawing/2016/5/9/chartex" xmlns:cx4="http://schemas.microsoft.com/office/drawing/2016/5/10/chartex" xmlns:cx5="http://schemas.microsoft.com/office/drawing/2016/5/11/chartex" xmlns:cx6="http://schemas.microsoft.com/office/drawing/2016/5/12/chartex" xmlns:cx7="http://schemas.microsoft.com/office/drawing/2016/5/13/chartex" xmlns:cx8="http://schemas.microsoft.com/office/drawing/2016/5/14/chartex" xmlns:mc="http://schemas.openxmlformats.org/markup-compatibility/2006" xmlns:aink="http://schemas.microsoft.com/office/drawing/2016/ink" xmlns:am3d="http://schemas.microsoft.com/office/drawing/2017/model3d" xmlns:o="urn:schemas-microsoft-com:office:office" xmlns:oel="http://schemas.microsoft.com/office/2019/extlst" xmlns:r="http://schemas.openxmlformats.org/officeDocument/2006/relationships" xmlns:m="http://schemas.openxmlformats.org/officeDocument/2006/math" xmlns:v="urn:schemas-microsoft-com:vml" xmlns:wp14="http://schemas.microsoft.com/office/word/2010/wordprocessingDrawing" xmlns:wp="http://schemas.openxmlformats.org/drawingml/2006/wordprocessingDrawing" xmlns:w10="urn:schemas-microsoft-com:office:word" xmlns:w="http://schemas.openxmlformats.org/wordprocessingml/2006/main" xmlns:w14="http://schemas.microsoft.com/office/word/2010/wordml" xmlns:w15="http://schemas.microsoft.com/office/word/2012/wordml" xmlns:w16cex="http://schemas.microsoft.com/office/word/2018/wordml/cex" xmlns:w16cid="http://schemas.microsoft.com/office/word/2016/wordml/cid" xmlns:w16="http://schemas.microsoft.com/office/word/2018/wordml" xmlns:w16du="http://schemas.microsoft.com/office/word/2023/wordml/word16du" xmlns:w16sdtdh="http://schemas.microsoft.com/office/word/2020/wordml/sdtdatahash" xmlns:w16se="http://schemas.microsoft.com/office/word/2015/wordml/symex" xmlns:wpg="http://schemas.microsoft.com/office/word/2010/wordprocessingGroup" xmlns:wpi="http://schemas.microsoft.com/office/word/2010/wordprocessingInk" xmlns:wne="http://schemas.microsoft.com/office/word/2006/wordml" xmlns:wps="http://schemas.microsoft.com/office/word/2010/wordprocessingShape" mc:Ignorable="w14 w15 w16se w16cid w16 w16cex w16sdtdh w16du wp14">
+<w:hdr xmlns:wpc="http://schemas.microsoft.com/office/word/2010/wordprocessingCanvas" xmlns:cx="http://schemas.microsoft.com/office/drawing/2014/chartex" xmlns:cx1="http://schemas.microsoft.com/office/drawing/2015/9/8/chartex" xmlns:cx2="http://schemas.microsoft.com/office/drawing/2015/10/21/chartex" xmlns:cx3="http://schemas.microsoft.com/office/drawing/2016/5/9/chartex" xmlns:cx4="http://schemas.microsoft.com/office/drawing/2016/5/10/chartex" xmlns:cx5="http://schemas.microsoft.com/office/drawing/2016/5/11/chartex" xmlns:cx6="http://schemas.microsoft.com/office/drawing/2016/5/12/chartex" xmlns:cx7="http://schemas.microsoft.com/office/drawing/2016/5/13/chartex" xmlns:cx8="http://schemas.microsoft.com/office/drawing/2016/5/14/chartex" xmlns:mc="http://schemas.openxmlformats.org/markup-compatibility/2006" xmlns:aink="http://schemas.microsoft.com/office/drawing/2016/ink" xmlns:am3d="http://schemas.microsoft.com/office/drawing/2017/model3d" xmlns:o="urn:schemas-microsoft-com:office:office" xmlns:oel="http://schemas.microsoft.com/office/2019/extlst" xmlns:r="http://schemas.openxmlformats.org/officeDocument/2006/relationships" xmlns:m="http://schemas.openxmlformats.org/officeDocument/2006/math" xmlns:v="urn:schemas-microsoft-com:vml" xmlns:wp14="http://schemas.microsoft.com/office/word/2010/wordprocessingDrawing" xmlns:wp="http://schemas.openxmlformats.org/drawingml/2006/wordprocessingDrawing" xmlns:w10="urn:schemas-microsoft-com:office:word" xmlns:w="http://schemas.openxmlformats.org/wordprocessingml/2006/main" xmlns:w14="http://schemas.microsoft.com/office/word/2010/wordml" xmlns:w15="http://schemas.microsoft.com/office/word/2012/wordml" xmlns:w16cex="http://schemas.microsoft.com/office/word/2018/wordml/cex" xmlns:w16cid="http://schemas.microsoft.com/office/word/2016/wordml/cid" xmlns:w16="http://schemas.microsoft.com/office/word/2018/wordml" xmlns:w16du="http://schemas.microsoft.com/office/word/2023/wordml/word16du" xmlns:w16sdtdh="http://schemas.microsoft.com/office/word/2020/wordml/sdtdatahash" xmlns:w16sdtfl="http://schemas.microsoft.com/office/word/2024/wordml/sdtformatlock" xmlns:w16se="http://schemas.microsoft.com/office/word/2015/wordml/symex" xmlns:wpg="http://schemas.microsoft.com/office/word/2010/wordprocessingGroup" xmlns:wpi="http://schemas.microsoft.com/office/word/2010/wordprocessingInk" xmlns:wne="http://schemas.microsoft.com/office/word/2006/wordml" xmlns:wps="http://schemas.microsoft.com/office/word/2010/wordprocessingShape" mc:Ignorable="w14 w15 w16se w16cid w16 w16cex w16sdtdh w16sdtfl w16du wp14">
   <w:tbl>
     <w:tblPr>
       <w:tblStyle w:val="Tabelacomgrade"/>
@@ -333,18 +341,10 @@
               <w:noProof/>
             </w:rPr>
             <w:drawing>
-              <wp:anchor distT="0" distB="0" distL="114300" distR="114300" simplePos="0" relativeHeight="251681792" behindDoc="0" locked="0" layoutInCell="1" allowOverlap="1" wp14:anchorId="2DD00ED8" wp14:editId="6FAC0E71">
-                <wp:simplePos x="0" y="0"/>
-                <wp:positionH relativeFrom="column">
-                  <wp:posOffset>-20320</wp:posOffset>
-                </wp:positionH>
-                <wp:positionV relativeFrom="paragraph">
-                  <wp:posOffset>46254</wp:posOffset>
-                </wp:positionV>
+              <wp:inline distT="0" distB="0" distL="0" distR="0" wp14:anchorId="2DD00ED8" wp14:editId="597EEF8C">
                 <wp:extent cx="666750" cy="619125"/>
                 <wp:effectExtent l="0" t="0" r="0" b="9525"/>
-                <wp:wrapTopAndBottom/>
-                <wp:docPr id="1182901836" name="Imagem 1182901836"/>
+                <wp:docPr id="923602002" name="Imagem 923602002"/>
                 <wp:cNvGraphicFramePr/>
                 <a:graphic xmlns:a="http://schemas.openxmlformats.org/drawingml/2006/main">
                   <a:graphicData uri="http://schemas.openxmlformats.org/drawingml/2006/picture">
@@ -357,6 +357,11 @@
                         <a:blip r:embed="rId1">
                           <a:lum/>
                           <a:alphaModFix/>
+                          <a:extLst>
+                            <a:ext uri="{28A0092B-C50C-407E-A947-70E740481C1C}">
+                              <a14:useLocalDpi xmlns:a14="http://schemas.microsoft.com/office/drawing/2010/main" val="0"/>
+                            </a:ext>
+                          </a:extLst>
                         </a:blip>
                         <a:srcRect/>
                         <a:stretch>
@@ -380,13 +385,7 @@
                     </pic:pic>
                   </a:graphicData>
                 </a:graphic>
-                <wp14:sizeRelH relativeFrom="margin">
-                  <wp14:pctWidth>0</wp14:pctWidth>
-                </wp14:sizeRelH>
-                <wp14:sizeRelV relativeFrom="margin">
-                  <wp14:pctHeight>0</wp14:pctHeight>
-                </wp14:sizeRelV>
-              </wp:anchor>
+              </wp:inline>
             </w:drawing>
           </w:r>
         </w:p>
@@ -425,13 +424,13 @@
             <mc:AlternateContent>
               <mc:Choice Requires="wps">
                 <w:drawing>
-                  <wp:anchor distT="0" distB="0" distL="114300" distR="114300" simplePos="0" relativeHeight="251680768" behindDoc="0" locked="0" layoutInCell="1" allowOverlap="1" wp14:anchorId="20EB407B" wp14:editId="424FE4BB">
+                  <wp:anchor distT="0" distB="0" distL="114300" distR="114300" simplePos="0" relativeHeight="251680768" behindDoc="0" locked="0" layoutInCell="1" allowOverlap="1" wp14:anchorId="20EB407B" wp14:editId="25E0F2A7">
                     <wp:simplePos x="0" y="0"/>
                     <wp:positionH relativeFrom="page">
-                      <wp:posOffset>1734032</wp:posOffset>
+                      <wp:posOffset>1642110</wp:posOffset>
                     </wp:positionH>
                     <wp:positionV relativeFrom="paragraph">
-                      <wp:posOffset>48260</wp:posOffset>
+                      <wp:posOffset>50800</wp:posOffset>
                     </wp:positionV>
                     <wp:extent cx="600075" cy="588010"/>
                     <wp:effectExtent l="0" t="0" r="9525" b="2540"/>
@@ -494,7 +493,7 @@
               </mc:Choice>
               <mc:Fallback>
                 <w:pict>
-                  <v:rect w14:anchorId="7B631210" id="Retângulo 5" o:spid="_x0000_s1026" style="position:absolute;margin-left:136.55pt;margin-top:3.8pt;width:47.25pt;height:46.3pt;z-index:251680768;visibility:visible;mso-wrap-style:square;mso-width-percent:0;mso-height-percent:0;mso-wrap-distance-left:9pt;mso-wrap-distance-top:0;mso-wrap-distance-right:9pt;mso-wrap-distance-bottom:0;mso-position-horizontal:absolute;mso-position-horizontal-relative:page;mso-position-vertical:absolute;mso-position-vertical-relative:text;mso-width-percent:0;mso-height-percent:0;mso-width-relative:page;mso-height-relative:page;v-text-anchor:top" o:gfxdata="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" stroked="f">
+                  <v:rect w14:anchorId="0273B4CE" id="Retângulo 5" o:spid="_x0000_s1026" style="position:absolute;margin-left:129.3pt;margin-top:4pt;width:47.25pt;height:46.3pt;z-index:251680768;visibility:visible;mso-wrap-style:square;mso-width-percent:0;mso-height-percent:0;mso-wrap-distance-left:9pt;mso-wrap-distance-top:0;mso-wrap-distance-right:9pt;mso-wrap-distance-bottom:0;mso-position-horizontal:absolute;mso-position-horizontal-relative:page;mso-position-vertical:absolute;mso-position-vertical-relative:text;mso-width-percent:0;mso-height-percent:0;mso-width-relative:page;mso-height-relative:page;v-text-anchor:top" o:gfxdata="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" stroked="f">
                     <v:fill r:id="rId3" o:title="" recolor="t" type="frame"/>
                     <v:path arrowok="t"/>
                     <w10:wrap anchorx="page"/>
@@ -538,7 +537,7 @@
                 <wp:extent cx="617220" cy="654685"/>
                 <wp:effectExtent l="0" t="0" r="0" b="0"/>
                 <wp:wrapNone/>
-                <wp:docPr id="1118562245" name="Imagem 1118562245" descr="Logomarca_PM"/>
+                <wp:docPr id="1068651866" name="Imagem 1068651866" descr="Logomarca_PM"/>
                 <wp:cNvGraphicFramePr>
                   <a:graphicFrameLocks xmlns:a="http://schemas.openxmlformats.org/drawingml/2006/main" noChangeAspect="1"/>
                 </wp:cNvGraphicFramePr>
@@ -712,448 +711,6 @@
             <w:rPr>
               <w:rFonts w:ascii="Arial" w:hAnsi="Arial" w:cs="Arial"/>
               <w:bCs/>
-              <w:noProof/>
-              <w:sz w:val="16"/>
-              <w:szCs w:val="16"/>
-            </w:rPr>
-            <mc:AlternateContent>
-              <mc:Choice Requires="wps">
-                <w:drawing>
-                  <wp:anchor distT="0" distB="0" distL="114300" distR="114300" simplePos="0" relativeHeight="251679744" behindDoc="0" locked="0" layoutInCell="1" allowOverlap="1" wp14:anchorId="5A5605A4" wp14:editId="31235A37">
-                    <wp:simplePos x="0" y="0"/>
-                    <wp:positionH relativeFrom="column">
-                      <wp:posOffset>8221382</wp:posOffset>
-                    </wp:positionH>
-                    <wp:positionV relativeFrom="paragraph">
-                      <wp:posOffset>126029</wp:posOffset>
-                    </wp:positionV>
-                    <wp:extent cx="1952625" cy="774550"/>
-                    <wp:effectExtent l="0" t="0" r="28575" b="26035"/>
-                    <wp:wrapNone/>
-                    <wp:docPr id="8" name="Caixa de Texto 4"/>
-                    <wp:cNvGraphicFramePr/>
-                    <a:graphic xmlns:a="http://schemas.openxmlformats.org/drawingml/2006/main">
-                      <a:graphicData uri="http://schemas.microsoft.com/office/word/2010/wordprocessingShape">
-                        <wps:wsp>
-                          <wps:cNvSpPr txBox="1"/>
-                          <wps:spPr>
-                            <a:xfrm>
-                              <a:off x="0" y="0"/>
-                              <a:ext cx="1952625" cy="774550"/>
-                            </a:xfrm>
-                            <a:prstGeom prst="rect">
-                              <a:avLst/>
-                            </a:prstGeom>
-                            <a:solidFill>
-                              <a:schemeClr val="lt1"/>
-                            </a:solidFill>
-                            <a:ln w="6350">
-                              <a:solidFill>
-                                <a:prstClr val="black"/>
-                              </a:solidFill>
-                            </a:ln>
-                          </wps:spPr>
-                          <wps:txbx>
-                            <w:txbxContent>
-                              <w:p>
-                                <w:pPr>
-                                  <w:tabs>
-                                    <w:tab w:val="left" w:pos="1365"/>
-                                    <w:tab w:val="center" w:pos="1773"/>
-                                  </w:tabs>
-                                  <w:spacing w:after="0" w:line="240" w:lineRule="auto"/>
-                                  <w:rPr>
-                                    <w:rFonts w:ascii="Times New Roman" w:eastAsia="Times New Roman" w:hAnsi="Times New Roman"/>
-                                    <w:sz w:val="14"/>
-                                    <w:szCs w:val="24"/>
-                                    <w:lang w:eastAsia="pt-BR"/>
-                                  </w:rPr>
-                                </w:pPr>
-                                <w:r>
-                                  <w:rPr>
-                                    <w:rFonts w:ascii="Times New Roman" w:eastAsia="Times New Roman" w:hAnsi="Times New Roman"/>
-                                    <w:sz w:val="14"/>
-                                    <w:szCs w:val="24"/>
-                                    <w:lang w:eastAsia="pt-BR"/>
-                                  </w:rPr>
-                                  <w:t xml:space="preserve">                            </w:t>
-                                </w:r>
-                                <w:proofErr w:type="gramStart"/>
-                                <w:r>
-                                  <w:rPr>
-                                    <w:rFonts w:ascii="Times New Roman" w:eastAsia="Times New Roman" w:hAnsi="Times New Roman"/>
-                                    <w:sz w:val="14"/>
-                                    <w:szCs w:val="24"/>
-                                    <w:lang w:eastAsia="pt-BR"/>
-                                  </w:rPr>
-                                  <w:t>V  I</w:t>
-                                </w:r>
-                                <w:proofErr w:type="gramEnd"/>
-                                <w:r>
-                                  <w:rPr>
-                                    <w:rFonts w:ascii="Times New Roman" w:eastAsia="Times New Roman" w:hAnsi="Times New Roman"/>
-                                    <w:sz w:val="14"/>
-                                    <w:szCs w:val="24"/>
-                                    <w:lang w:eastAsia="pt-BR"/>
-                                  </w:rPr>
-                                  <w:t xml:space="preserve">  S  T  O</w:t>
-                                </w:r>
-                              </w:p>
-                              <w:p>
-                                <w:pPr>
-                                  <w:tabs>
-                                    <w:tab w:val="left" w:pos="1365"/>
-                                    <w:tab w:val="center" w:pos="1773"/>
-                                  </w:tabs>
-                                  <w:spacing w:after="0" w:line="240" w:lineRule="auto"/>
-                                  <w:rPr>
-                                    <w:rFonts w:ascii="Times New Roman" w:eastAsia="Times New Roman" w:hAnsi="Times New Roman"/>
-                                    <w:sz w:val="14"/>
-                                    <w:szCs w:val="24"/>
-                                    <w:lang w:eastAsia="pt-BR"/>
-                                  </w:rPr>
-                                </w:pPr>
-                                <w:r>
-                                  <w:rPr>
-                                    <w:rFonts w:ascii="Times New Roman" w:eastAsia="Times New Roman" w:hAnsi="Times New Roman"/>
-                                    <w:sz w:val="14"/>
-                                    <w:szCs w:val="24"/>
-                                    <w:lang w:eastAsia="pt-BR"/>
-                                  </w:rPr>
-                                  <w:t xml:space="preserve">                   EM: ____/____/_____</w:t>
-                                </w:r>
-                              </w:p>
-                              <w:p>
-                                <w:pPr>
-                                  <w:tabs>
-                                    <w:tab w:val="left" w:pos="1365"/>
-                                    <w:tab w:val="center" w:pos="1773"/>
-                                  </w:tabs>
-                                  <w:spacing w:after="0" w:line="240" w:lineRule="auto"/>
-                                  <w:rPr>
-                                    <w:rFonts w:ascii="Times New Roman" w:eastAsia="Times New Roman" w:hAnsi="Times New Roman"/>
-                                    <w:sz w:val="14"/>
-                                    <w:szCs w:val="24"/>
-                                    <w:lang w:eastAsia="pt-BR"/>
-                                  </w:rPr>
-                                </w:pPr>
-                              </w:p>
-                              <w:p>
-                                <w:pPr>
-                                  <w:tabs>
-                                    <w:tab w:val="left" w:pos="1365"/>
-                                    <w:tab w:val="center" w:pos="1773"/>
-                                  </w:tabs>
-                                  <w:spacing w:after="0" w:line="240" w:lineRule="auto"/>
-                                  <w:rPr>
-                                    <w:rFonts w:ascii="Times New Roman" w:eastAsia="Times New Roman" w:hAnsi="Times New Roman"/>
-                                    <w:sz w:val="14"/>
-                                    <w:szCs w:val="24"/>
-                                    <w:lang w:eastAsia="pt-BR"/>
-                                  </w:rPr>
-                                </w:pPr>
-                                <w:r>
-                                  <w:rPr>
-                                    <w:rFonts w:ascii="Times New Roman" w:eastAsia="Times New Roman" w:hAnsi="Times New Roman"/>
-                                    <w:sz w:val="14"/>
-                                    <w:szCs w:val="24"/>
-                                    <w:lang w:eastAsia="pt-BR"/>
-                                  </w:rPr>
-                                  <w:t xml:space="preserve">      ______________________________</w:t>
-                                </w:r>
-                              </w:p>
-                              <w:p>
-                                <w:pPr>
-                                  <w:tabs>
-                                    <w:tab w:val="left" w:pos="1365"/>
-                                    <w:tab w:val="center" w:pos="1773"/>
-                                  </w:tabs>
-                                  <w:spacing w:after="0" w:line="240" w:lineRule="auto"/>
-                                  <w:rPr>
-                                    <w:rFonts w:ascii="Times New Roman" w:eastAsia="Times New Roman" w:hAnsi="Times New Roman"/>
-                                    <w:sz w:val="14"/>
-                                    <w:szCs w:val="24"/>
-                                    <w:lang w:eastAsia="pt-BR"/>
-                                  </w:rPr>
-                                </w:pPr>
-                                <w:r>
-                                  <w:rPr>
-                                    <w:rFonts w:ascii="Times New Roman" w:eastAsia="Times New Roman" w:hAnsi="Times New Roman"/>
-                                    <w:b/>
-                                    <w:sz w:val="14"/>
-                                    <w:szCs w:val="24"/>
-                                    <w:lang w:eastAsia="pt-BR"/>
-                                  </w:rPr>
-                                  <w:t xml:space="preserve">   Wesley</w:t>
-                                </w:r>
-                                <w:r>
-                                  <w:rPr>
-                                    <w:rFonts w:ascii="Times New Roman" w:eastAsia="Times New Roman" w:hAnsi="Times New Roman"/>
-                                    <w:sz w:val="14"/>
-                                    <w:szCs w:val="24"/>
-                                    <w:lang w:eastAsia="pt-BR"/>
-                                  </w:rPr>
-                                  <w:t xml:space="preserve"> Pessoa de Moura – CAP QOPM</w:t>
-                                </w:r>
-                              </w:p>
-                              <w:p>
-                                <w:pPr>
-                                  <w:tabs>
-                                    <w:tab w:val="left" w:pos="1365"/>
-                                    <w:tab w:val="center" w:pos="1773"/>
-                                  </w:tabs>
-                                  <w:spacing w:after="0" w:line="240" w:lineRule="auto"/>
-                                  <w:rPr>
-                                    <w:rFonts w:ascii="Times New Roman" w:eastAsia="Times New Roman" w:hAnsi="Times New Roman"/>
-                                    <w:sz w:val="14"/>
-                                    <w:szCs w:val="24"/>
-                                    <w:lang w:eastAsia="pt-BR"/>
-                                  </w:rPr>
-                                </w:pPr>
-                              </w:p>
-                              <w:p>
-                                <w:pPr>
-                                  <w:tabs>
-                                    <w:tab w:val="left" w:pos="1365"/>
-                                    <w:tab w:val="center" w:pos="1773"/>
-                                  </w:tabs>
-                                  <w:spacing w:after="0" w:line="240" w:lineRule="auto"/>
-                                  <w:rPr>
-                                    <w:rFonts w:ascii="Times New Roman" w:eastAsia="Times New Roman" w:hAnsi="Times New Roman"/>
-                                    <w:sz w:val="14"/>
-                                    <w:szCs w:val="24"/>
-                                    <w:lang w:eastAsia="pt-BR"/>
-                                  </w:rPr>
-                                </w:pPr>
-                                <w:r>
-                                  <w:rPr>
-                                    <w:rFonts w:ascii="Times New Roman" w:eastAsia="Times New Roman" w:hAnsi="Times New Roman"/>
-                                    <w:sz w:val="14"/>
-                                    <w:szCs w:val="24"/>
-                                    <w:lang w:eastAsia="pt-BR"/>
-                                  </w:rPr>
-                                  <w:t xml:space="preserve">          RESP/CMT DA 4ª CIA/11º BPM</w:t>
-                                </w:r>
-                              </w:p>
-                              <w:p/>
-                            </w:txbxContent>
-                          </wps:txbx>
-                          <wps:bodyPr rot="0" spcFirstLastPara="0" vertOverflow="overflow" horzOverflow="overflow" vert="horz" wrap="square" lIns="91440" tIns="45720" rIns="91440" bIns="45720" numCol="1" spcCol="0" rtlCol="0" fromWordArt="0" anchor="t" anchorCtr="0" forceAA="0" compatLnSpc="1">
-                            <a:prstTxWarp prst="textNoShape">
-                              <a:avLst/>
-                            </a:prstTxWarp>
-                            <a:noAutofit/>
-                          </wps:bodyPr>
-                        </wps:wsp>
-                      </a:graphicData>
-                    </a:graphic>
-                    <wp14:sizeRelV relativeFrom="margin">
-                      <wp14:pctHeight>0</wp14:pctHeight>
-                    </wp14:sizeRelV>
-                  </wp:anchor>
-                </w:drawing>
-              </mc:Choice>
-              <mc:Fallback>
-                <w:pict>
-                  <v:shapetype w14:anchorId="5A5605A4" id="_x0000_t202" coordsize="21600,21600" o:spt="202" path="m,l,21600r21600,l21600,xe">
-                    <v:stroke joinstyle="miter"/>
-                    <v:path gradientshapeok="t" o:connecttype="rect"/>
-                  </v:shapetype>
-                  <v:shape id="Caixa de Texto 4" o:spid="_x0000_s1026" type="#_x0000_t202" style="position:absolute;left:0;text-align:left;margin-left:647.35pt;margin-top:9.9pt;width:153.75pt;height:61pt;z-index:251679744;visibility:visible;mso-wrap-style:square;mso-height-percent:0;mso-wrap-distance-left:9pt;mso-wrap-distance-top:0;mso-wrap-distance-right:9pt;mso-wrap-distance-bottom:0;mso-position-horizontal:absolute;mso-position-horizontal-relative:text;mso-position-vertical:absolute;mso-position-vertical-relative:text;mso-height-percent:0;mso-height-relative:margin;v-text-anchor:top" o:gfxdata="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" fillcolor="white [3201]" strokeweight=".5pt">
-                    <v:textbox>
-                      <w:txbxContent>
-                        <w:p>
-                          <w:pPr>
-                            <w:tabs>
-                              <w:tab w:val="left" w:pos="1365"/>
-                              <w:tab w:val="center" w:pos="1773"/>
-                            </w:tabs>
-                            <w:spacing w:after="0" w:line="240" w:lineRule="auto"/>
-                            <w:rPr>
-                              <w:rFonts w:ascii="Times New Roman" w:eastAsia="Times New Roman" w:hAnsi="Times New Roman"/>
-                              <w:sz w:val="14"/>
-                              <w:szCs w:val="24"/>
-                              <w:lang w:eastAsia="pt-BR"/>
-                            </w:rPr>
-                          </w:pPr>
-                          <w:r>
-                            <w:rPr>
-                              <w:rFonts w:ascii="Times New Roman" w:eastAsia="Times New Roman" w:hAnsi="Times New Roman"/>
-                              <w:sz w:val="14"/>
-                              <w:szCs w:val="24"/>
-                              <w:lang w:eastAsia="pt-BR"/>
-                            </w:rPr>
-                            <w:t xml:space="preserve">                            </w:t>
-                          </w:r>
-                          <w:proofErr w:type="gramStart"/>
-                          <w:r>
-                            <w:rPr>
-                              <w:rFonts w:ascii="Times New Roman" w:eastAsia="Times New Roman" w:hAnsi="Times New Roman"/>
-                              <w:sz w:val="14"/>
-                              <w:szCs w:val="24"/>
-                              <w:lang w:eastAsia="pt-BR"/>
-                            </w:rPr>
-                            <w:t>V  I</w:t>
-                          </w:r>
-                          <w:proofErr w:type="gramEnd"/>
-                          <w:r>
-                            <w:rPr>
-                              <w:rFonts w:ascii="Times New Roman" w:eastAsia="Times New Roman" w:hAnsi="Times New Roman"/>
-                              <w:sz w:val="14"/>
-                              <w:szCs w:val="24"/>
-                              <w:lang w:eastAsia="pt-BR"/>
-                            </w:rPr>
-                            <w:t xml:space="preserve">  S  T  O</w:t>
-                          </w:r>
-                        </w:p>
-                        <w:p>
-                          <w:pPr>
-                            <w:tabs>
-                              <w:tab w:val="left" w:pos="1365"/>
-                              <w:tab w:val="center" w:pos="1773"/>
-                            </w:tabs>
-                            <w:spacing w:after="0" w:line="240" w:lineRule="auto"/>
-                            <w:rPr>
-                              <w:rFonts w:ascii="Times New Roman" w:eastAsia="Times New Roman" w:hAnsi="Times New Roman"/>
-                              <w:sz w:val="14"/>
-                              <w:szCs w:val="24"/>
-                              <w:lang w:eastAsia="pt-BR"/>
-                            </w:rPr>
-                          </w:pPr>
-                          <w:r>
-                            <w:rPr>
-                              <w:rFonts w:ascii="Times New Roman" w:eastAsia="Times New Roman" w:hAnsi="Times New Roman"/>
-                              <w:sz w:val="14"/>
-                              <w:szCs w:val="24"/>
-                              <w:lang w:eastAsia="pt-BR"/>
-                            </w:rPr>
-                            <w:t xml:space="preserve">                   EM: ____/____/_____</w:t>
-                          </w:r>
-                        </w:p>
-                        <w:p>
-                          <w:pPr>
-                            <w:tabs>
-                              <w:tab w:val="left" w:pos="1365"/>
-                              <w:tab w:val="center" w:pos="1773"/>
-                            </w:tabs>
-                            <w:spacing w:after="0" w:line="240" w:lineRule="auto"/>
-                            <w:rPr>
-                              <w:rFonts w:ascii="Times New Roman" w:eastAsia="Times New Roman" w:hAnsi="Times New Roman"/>
-                              <w:sz w:val="14"/>
-                              <w:szCs w:val="24"/>
-                              <w:lang w:eastAsia="pt-BR"/>
-                            </w:rPr>
-                          </w:pPr>
-                        </w:p>
-                        <w:p>
-                          <w:pPr>
-                            <w:tabs>
-                              <w:tab w:val="left" w:pos="1365"/>
-                              <w:tab w:val="center" w:pos="1773"/>
-                            </w:tabs>
-                            <w:spacing w:after="0" w:line="240" w:lineRule="auto"/>
-                            <w:rPr>
-                              <w:rFonts w:ascii="Times New Roman" w:eastAsia="Times New Roman" w:hAnsi="Times New Roman"/>
-                              <w:sz w:val="14"/>
-                              <w:szCs w:val="24"/>
-                              <w:lang w:eastAsia="pt-BR"/>
-                            </w:rPr>
-                          </w:pPr>
-                          <w:r>
-                            <w:rPr>
-                              <w:rFonts w:ascii="Times New Roman" w:eastAsia="Times New Roman" w:hAnsi="Times New Roman"/>
-                              <w:sz w:val="14"/>
-                              <w:szCs w:val="24"/>
-                              <w:lang w:eastAsia="pt-BR"/>
-                            </w:rPr>
-                            <w:t xml:space="preserve">      ______________________________</w:t>
-                          </w:r>
-                        </w:p>
-                        <w:p>
-                          <w:pPr>
-                            <w:tabs>
-                              <w:tab w:val="left" w:pos="1365"/>
-                              <w:tab w:val="center" w:pos="1773"/>
-                            </w:tabs>
-                            <w:spacing w:after="0" w:line="240" w:lineRule="auto"/>
-                            <w:rPr>
-                              <w:rFonts w:ascii="Times New Roman" w:eastAsia="Times New Roman" w:hAnsi="Times New Roman"/>
-                              <w:sz w:val="14"/>
-                              <w:szCs w:val="24"/>
-                              <w:lang w:eastAsia="pt-BR"/>
-                            </w:rPr>
-                          </w:pPr>
-                          <w:r>
-                            <w:rPr>
-                              <w:rFonts w:ascii="Times New Roman" w:eastAsia="Times New Roman" w:hAnsi="Times New Roman"/>
-                              <w:b/>
-                              <w:sz w:val="14"/>
-                              <w:szCs w:val="24"/>
-                              <w:lang w:eastAsia="pt-BR"/>
-                            </w:rPr>
-                            <w:t xml:space="preserve">   Wesley</w:t>
-                          </w:r>
-                          <w:r>
-                            <w:rPr>
-                              <w:rFonts w:ascii="Times New Roman" w:eastAsia="Times New Roman" w:hAnsi="Times New Roman"/>
-                              <w:sz w:val="14"/>
-                              <w:szCs w:val="24"/>
-                              <w:lang w:eastAsia="pt-BR"/>
-                            </w:rPr>
-                            <w:t xml:space="preserve"> Pessoa de Moura – CAP QOPM</w:t>
-                          </w:r>
-                        </w:p>
-                        <w:p>
-                          <w:pPr>
-                            <w:tabs>
-                              <w:tab w:val="left" w:pos="1365"/>
-                              <w:tab w:val="center" w:pos="1773"/>
-                            </w:tabs>
-                            <w:spacing w:after="0" w:line="240" w:lineRule="auto"/>
-                            <w:rPr>
-                              <w:rFonts w:ascii="Times New Roman" w:eastAsia="Times New Roman" w:hAnsi="Times New Roman"/>
-                              <w:sz w:val="14"/>
-                              <w:szCs w:val="24"/>
-                              <w:lang w:eastAsia="pt-BR"/>
-                            </w:rPr>
-                          </w:pPr>
-                        </w:p>
-                        <w:p>
-                          <w:pPr>
-                            <w:tabs>
-                              <w:tab w:val="left" w:pos="1365"/>
-                              <w:tab w:val="center" w:pos="1773"/>
-                            </w:tabs>
-                            <w:spacing w:after="0" w:line="240" w:lineRule="auto"/>
-                            <w:rPr>
-                              <w:rFonts w:ascii="Times New Roman" w:eastAsia="Times New Roman" w:hAnsi="Times New Roman"/>
-                              <w:sz w:val="14"/>
-                              <w:szCs w:val="24"/>
-                              <w:lang w:eastAsia="pt-BR"/>
-                            </w:rPr>
-                          </w:pPr>
-                          <w:r>
-                            <w:rPr>
-                              <w:rFonts w:ascii="Times New Roman" w:eastAsia="Times New Roman" w:hAnsi="Times New Roman"/>
-                              <w:sz w:val="14"/>
-                              <w:szCs w:val="24"/>
-                              <w:lang w:eastAsia="pt-BR"/>
-                            </w:rPr>
-                            <w:t xml:space="preserve">          RESP/CMT DA 4ª CIA/11º BPM</w:t>
-                          </w:r>
-                        </w:p>
-                        <w:p/>
-                      </w:txbxContent>
-                    </v:textbox>
-                  </v:shape>
-                </w:pict>
-              </mc:Fallback>
-            </mc:AlternateContent>
-          </w:r>
-          <w:r>
-            <w:rPr>
-              <w:rFonts w:ascii="Arial" w:hAnsi="Arial" w:cs="Arial"/>
-              <w:bCs/>
               <w:sz w:val="16"/>
               <w:szCs w:val="16"/>
             </w:rPr>
@@ -1575,7 +1132,7 @@
               <w:color w:val="000000"/>
             </w:rPr>
             <w:drawing>
-              <wp:anchor distT="0" distB="0" distL="114300" distR="114300" simplePos="0" relativeHeight="251682816" behindDoc="0" locked="0" layoutInCell="1" allowOverlap="1" wp14:anchorId="3E5E06F6" wp14:editId="2E317019">
+              <wp:anchor distT="0" distB="0" distL="114300" distR="114300" simplePos="0" relativeHeight="251682816" behindDoc="0" locked="0" layoutInCell="1" allowOverlap="1" wp14:anchorId="3E5E06F6" wp14:editId="6C0E500F">
                 <wp:simplePos x="0" y="0"/>
                 <wp:positionH relativeFrom="column">
                   <wp:posOffset>283134</wp:posOffset>
@@ -1586,7 +1143,7 @@
                 <wp:extent cx="1203553" cy="1125122"/>
                 <wp:effectExtent l="0" t="0" r="0" b="0"/>
                 <wp:wrapNone/>
-                <wp:docPr id="641609326" name="Imagem 3"/>
+                <wp:docPr id="1790430458" name="Imagem 3"/>
                 <wp:cNvGraphicFramePr>
                   <a:graphicFrameLocks xmlns:a="http://schemas.openxmlformats.org/drawingml/2006/main" noChangeAspect="1"/>
                 </wp:cNvGraphicFramePr>
@@ -1692,7 +1249,7 @@
               <w:sz w:val="20"/>
               <w:szCs w:val="20"/>
             </w:rPr>
-            <w:t>18/11/2024</w:t>
+            <w:t>15/01/2025</w:t>
           </w:r>
           <w:r>
             <w:rPr>
@@ -1823,7 +1380,7 @@
 </file>
 
 <file path=word/styles.xml><?xml version="1.0" encoding="utf-8"?>
-<w:styles xmlns:mc="http://schemas.openxmlformats.org/markup-compatibility/2006" xmlns:r="http://schemas.openxmlformats.org/officeDocument/2006/relationships" xmlns:w="http://schemas.openxmlformats.org/wordprocessingml/2006/main" xmlns:w14="http://schemas.microsoft.com/office/word/2010/wordml" xmlns:w15="http://schemas.microsoft.com/office/word/2012/wordml" xmlns:w16cex="http://schemas.microsoft.com/office/word/2018/wordml/cex" xmlns:w16cid="http://schemas.microsoft.com/office/word/2016/wordml/cid" xmlns:w16="http://schemas.microsoft.com/office/word/2018/wordml" xmlns:w16du="http://schemas.microsoft.com/office/word/2023/wordml/word16du" xmlns:w16sdtdh="http://schemas.microsoft.com/office/word/2020/wordml/sdtdatahash" xmlns:w16se="http://schemas.microsoft.com/office/word/2015/wordml/symex" mc:Ignorable="w14 w15 w16se w16cid w16 w16cex w16sdtdh w16du">
+<w:styles xmlns:mc="http://schemas.openxmlformats.org/markup-compatibility/2006" xmlns:r="http://schemas.openxmlformats.org/officeDocument/2006/relationships" xmlns:w="http://schemas.openxmlformats.org/wordprocessingml/2006/main" xmlns:w14="http://schemas.microsoft.com/office/word/2010/wordml" xmlns:w15="http://schemas.microsoft.com/office/word/2012/wordml" xmlns:w16cex="http://schemas.microsoft.com/office/word/2018/wordml/cex" xmlns:w16cid="http://schemas.microsoft.com/office/word/2016/wordml/cid" xmlns:w16="http://schemas.microsoft.com/office/word/2018/wordml" xmlns:w16du="http://schemas.microsoft.com/office/word/2023/wordml/word16du" xmlns:w16sdtdh="http://schemas.microsoft.com/office/word/2020/wordml/sdtdatahash" xmlns:w16sdtfl="http://schemas.microsoft.com/office/word/2024/wordml/sdtformatlock" xmlns:w16se="http://schemas.microsoft.com/office/word/2015/wordml/symex" mc:Ignorable="w14 w15 w16se w16cid w16 w16cex w16sdtdh w16sdtfl w16du">
   <w:docDefaults>
     <w:rPrDefault>
       <w:rPr>

--- a/relatorios/RELATORIO.docx
+++ b/relatorios/RELATORIO.docx
@@ -176,8 +176,8 @@
     <w:tblGrid>
       <w:gridCol w:w="2360"/>
       <w:gridCol w:w="1609"/>
-      <w:gridCol w:w="2828"/>
-      <w:gridCol w:w="1703"/>
+      <w:gridCol w:w="2827"/>
+      <w:gridCol w:w="1704"/>
       <w:gridCol w:w="2268"/>
     </w:tblGrid>
     <w:tr>
@@ -297,7 +297,7 @@
             <mc:AlternateContent>
               <mc:Choice Requires="wps">
                 <w:drawing>
-                  <wp:anchor behindDoc="1" distT="0" distB="0" distL="635" distR="0" simplePos="0" locked="0" layoutInCell="1" allowOverlap="1" relativeHeight="3" wp14:anchorId="20EB407B">
+                  <wp:anchor behindDoc="0" distT="0" distB="0" distL="635" distR="0" simplePos="0" locked="0" layoutInCell="1" allowOverlap="1" relativeHeight="3" wp14:anchorId="20EB407B">
                     <wp:simplePos x="0" y="0"/>
                     <wp:positionH relativeFrom="page">
                       <wp:posOffset>1642110</wp:posOffset>
@@ -305,9 +305,17 @@
                     <wp:positionV relativeFrom="paragraph">
                       <wp:posOffset>50800</wp:posOffset>
                     </wp:positionV>
-                    <wp:extent cx="600075" cy="588010"/>
+                    <wp:extent cx="845185" cy="863600"/>
                     <wp:effectExtent l="635" t="0" r="0" b="0"/>
-                    <wp:wrapNone/>
+                    <wp:wrapTight wrapText="largest">
+                      <wp:wrapPolygon edited="0">
+                        <wp:start x="-8" y="21600"/>
+                        <wp:lineTo x="-8" y="0"/>
+                        <wp:lineTo x="21592" y="0"/>
+                        <wp:lineTo x="21592" y="21600"/>
+                        <wp:lineTo x="-8" y="21600"/>
+                      </wp:wrapPolygon>
+                    </wp:wrapTight>
                     <wp:docPr id="2" name="Retângulo 5"/>
                     <a:graphic xmlns:a="http://schemas.openxmlformats.org/drawingml/2006/main">
                       <a:graphicData uri="http://schemas.microsoft.com/office/word/2010/wordprocessingShape">
@@ -316,7 +324,7 @@
                           <wps:spPr>
                             <a:xfrm>
                               <a:off x="0" y="0"/>
-                              <a:ext cx="600120" cy="587880"/>
+                              <a:ext cx="845280" cy="863640"/>
                             </a:xfrm>
                             <a:prstGeom prst="rect">
                               <a:avLst/>
@@ -346,10 +354,10 @@
               </mc:Choice>
               <mc:Fallback>
                 <w:pict>
-                  <v:rect id="shape_0" ID="Retângulo 5" path="m0,0l-2147483645,0l-2147483645,-2147483646l0,-2147483646xe" stroked="f" o:allowincell="t" style="position:absolute;margin-left:129.3pt;margin-top:4pt;width:47.2pt;height:46.25pt;mso-wrap-style:none;v-text-anchor:middle;mso-position-horizontal-relative:page" wp14:anchorId="20EB407B">
+                  <v:rect id="shape_0" ID="Retângulo 5" path="m0,0l-2147483645,0l-2147483645,-2147483646l0,-2147483646xe" stroked="f" o:allowincell="t" style="position:absolute;margin-left:129.3pt;margin-top:4pt;width:66.5pt;height:67.95pt;mso-wrap-style:none;v-text-anchor:middle;mso-position-horizontal-relative:page" wp14:anchorId="20EB407B">
                     <v:fill r:id="rId3" o:detectmouseclick="t" type="frame" color2="black"/>
                     <v:stroke color="#3465a4" joinstyle="round" endcap="flat"/>
-                    <w10:wrap type="none"/>
+                    <w10:wrap type="square" side="largest"/>
                   </v:rect>
                 </w:pict>
               </mc:Fallback>
@@ -384,7 +392,7 @@
               <w:rFonts w:cs="Arial" w:ascii="Arial" w:hAnsi="Arial"/>
             </w:rPr>
             <w:drawing>
-              <wp:anchor behindDoc="1" distT="0" distB="0" distL="0" distR="0" simplePos="0" locked="0" layoutInCell="1" allowOverlap="1" relativeHeight="2">
+              <wp:anchor behindDoc="0" distT="0" distB="0" distL="0" distR="0" simplePos="0" locked="0" layoutInCell="1" allowOverlap="1" relativeHeight="2">
                 <wp:simplePos x="0" y="0"/>
                 <wp:positionH relativeFrom="margin">
                   <wp:posOffset>678180</wp:posOffset>
@@ -394,7 +402,7 @@
                 </wp:positionV>
                 <wp:extent cx="617220" cy="654685"/>
                 <wp:effectExtent l="0" t="0" r="0" b="0"/>
-                <wp:wrapNone/>
+                <wp:wrapSquare wrapText="left"/>
                 <wp:docPr id="3" name="Imagem 1068651866" descr="Logomarca_PM"/>
                 <wp:cNvGraphicFramePr>
                   <a:graphicFrameLocks xmlns:a="http://schemas.openxmlformats.org/drawingml/2006/main" noChangeAspect="1"/>
@@ -428,51 +436,6 @@
                 </a:graphic>
               </wp:anchor>
             </w:drawing>
-            <w:drawing>
-              <wp:anchor behindDoc="0" distT="0" distB="0" distL="0" distR="0" simplePos="0" locked="0" layoutInCell="0" allowOverlap="1" relativeHeight="5">
-                <wp:simplePos x="0" y="0"/>
-                <wp:positionH relativeFrom="column">
-                  <wp:posOffset>614680</wp:posOffset>
-                </wp:positionH>
-                <wp:positionV relativeFrom="paragraph">
-                  <wp:posOffset>20955</wp:posOffset>
-                </wp:positionV>
-                <wp:extent cx="725170" cy="726440"/>
-                <wp:effectExtent l="0" t="0" r="0" b="0"/>
-                <wp:wrapSquare wrapText="left"/>
-                <wp:docPr id="4" name="Figura1" descr=""/>
-                <wp:cNvGraphicFramePr>
-                  <a:graphicFrameLocks xmlns:a="http://schemas.openxmlformats.org/drawingml/2006/main" noChangeAspect="1"/>
-                </wp:cNvGraphicFramePr>
-                <a:graphic xmlns:a="http://schemas.openxmlformats.org/drawingml/2006/main">
-                  <a:graphicData uri="http://schemas.openxmlformats.org/drawingml/2006/picture">
-                    <pic:pic xmlns:pic="http://schemas.openxmlformats.org/drawingml/2006/picture">
-                      <pic:nvPicPr>
-                        <pic:cNvPr id="4" name="Figura1" descr=""/>
-                        <pic:cNvPicPr>
-                          <a:picLocks noChangeAspect="1" noChangeArrowheads="1"/>
-                        </pic:cNvPicPr>
-                      </pic:nvPicPr>
-                      <pic:blipFill>
-                        <a:blip r:embed="rId5"/>
-                        <a:stretch>
-                          <a:fillRect/>
-                        </a:stretch>
-                      </pic:blipFill>
-                      <pic:spPr bwMode="auto">
-                        <a:xfrm>
-                          <a:off x="0" y="0"/>
-                          <a:ext cx="725170" cy="726440"/>
-                        </a:xfrm>
-                        <a:prstGeom prst="rect">
-                          <a:avLst/>
-                        </a:prstGeom>
-                      </pic:spPr>
-                    </pic:pic>
-                  </a:graphicData>
-                </a:graphic>
-              </wp:anchor>
-            </w:drawing>
           </w:r>
         </w:p>
       </w:tc>
@@ -1066,7 +1029,7 @@
       </w:tc>
       <w:tc>
         <w:tcPr>
-          <w:tcW w:w="2828" w:type="dxa"/>
+          <w:tcW w:w="2827" w:type="dxa"/>
           <w:tcBorders>
             <w:left w:val="nil"/>
             <w:right w:val="nil"/>
@@ -1102,7 +1065,7 @@
       </w:tc>
       <w:tc>
         <w:tcPr>
-          <w:tcW w:w="3971" w:type="dxa"/>
+          <w:tcW w:w="3972" w:type="dxa"/>
           <w:gridSpan w:val="2"/>
           <w:tcBorders>
             <w:left w:val="nil"/>
@@ -1183,7 +1146,7 @@
               <w:color w:val="000000"/>
               <w:lang w:val="pt-BR" w:bidi="ar-SA"/>
             </w:rPr>
-            <w:t>22/01/2025</w:t>
+            <w:t>23/01/2025</w:t>
           </w:r>
           <w:r>
             <w:rPr>
@@ -1312,12 +1275,8 @@
             <w:widowControl/>
             <w:suppressAutoHyphens w:val="true"/>
             <w:spacing w:before="0" w:after="0"/>
-            <w:jc w:val="left"/>
-            <w:rPr>
-              <w:rFonts w:ascii="Calibri" w:hAnsi="Calibri" w:cs="Calibri" w:asciiTheme="minorHAnsi" w:cstheme="minorHAnsi" w:hAnsiTheme="minorHAnsi"/>
-              <w:sz w:val="16"/>
-              <w:szCs w:val="16"/>
-            </w:rPr>
+            <w:jc w:val="center"/>
+            <w:rPr/>
           </w:pPr>
           <w:r>
             <w:rPr>
@@ -1348,15 +1307,8 @@
             <w:widowControl/>
             <w:suppressAutoHyphens w:val="true"/>
             <w:spacing w:before="0" w:after="0"/>
-            <w:jc w:val="left"/>
-            <w:rPr>
-              <w:rFonts w:ascii="Calibri" w:hAnsi="Calibri" w:cs="Calibri" w:asciiTheme="minorHAnsi" w:cstheme="minorHAnsi" w:hAnsiTheme="minorHAnsi"/>
-              <w:i/>
-              <w:i/>
-              <w:iCs/>
-              <w:sz w:val="28"/>
-              <w:szCs w:val="28"/>
-            </w:rPr>
+            <w:jc w:val="center"/>
+            <w:rPr/>
           </w:pPr>
           <w:r>
             <w:rPr>
@@ -2043,7 +1995,7 @@
     <w:qFormat/>
     <w:rsid w:val="00c83a8e"/>
     <w:pPr>
-      <w:overflowPunct w:val="false"/>
+      <w:overflowPunct w:val="true"/>
       <w:spacing w:lineRule="auto" w:line="240" w:before="0" w:after="0"/>
       <w:jc w:val="center"/>
       <w:textAlignment w:val="baseline"/>
@@ -2062,7 +2014,7 @@
     <w:qFormat/>
     <w:rsid w:val="00c83a8e"/>
     <w:pPr>
-      <w:overflowPunct w:val="false"/>
+      <w:overflowPunct w:val="true"/>
       <w:spacing w:lineRule="auto" w:line="240" w:before="0" w:after="0"/>
       <w:textAlignment w:val="baseline"/>
     </w:pPr>
